--- a/Documents/Noi_dung_bao_tri.docx
+++ b/Documents/Noi_dung_bao_tri.docx
@@ -69,13 +69,15 @@
         <w:ind w:left="1080"/>
         <w:rPr>
           <w:rFonts w:ascii="Times New Roman" w:hAnsi="Times New Roman" w:cs="Times New Roman"/>
-          <w:sz w:val="26"/>
-          <w:szCs w:val="26"/>
-        </w:rPr>
-      </w:pPr>
-      <w:r>
-        <w:rPr>
-          <w:rFonts w:ascii="Times New Roman" w:hAnsi="Times New Roman" w:cs="Times New Roman"/>
+          <w:color w:val="2E74B5" w:themeColor="accent1" w:themeShade="BF"/>
+          <w:sz w:val="26"/>
+          <w:szCs w:val="26"/>
+        </w:rPr>
+      </w:pPr>
+      <w:r>
+        <w:rPr>
+          <w:rFonts w:ascii="Times New Roman" w:hAnsi="Times New Roman" w:cs="Times New Roman"/>
+          <w:color w:val="2E74B5" w:themeColor="accent1" w:themeShade="BF"/>
           <w:sz w:val="26"/>
           <w:szCs w:val="26"/>
         </w:rPr>
@@ -93,13 +95,15 @@
         <w:ind w:left="1080"/>
         <w:rPr>
           <w:rFonts w:ascii="Times New Roman" w:hAnsi="Times New Roman" w:cs="Times New Roman"/>
-          <w:sz w:val="26"/>
-          <w:szCs w:val="26"/>
-        </w:rPr>
-      </w:pPr>
-      <w:r>
-        <w:rPr>
-          <w:rFonts w:ascii="Times New Roman" w:hAnsi="Times New Roman" w:cs="Times New Roman"/>
+          <w:color w:val="2E74B5" w:themeColor="accent1" w:themeShade="BF"/>
+          <w:sz w:val="26"/>
+          <w:szCs w:val="26"/>
+        </w:rPr>
+      </w:pPr>
+      <w:r>
+        <w:rPr>
+          <w:rFonts w:ascii="Times New Roman" w:hAnsi="Times New Roman" w:cs="Times New Roman"/>
+          <w:color w:val="2E74B5" w:themeColor="accent1" w:themeShade="BF"/>
           <w:sz w:val="26"/>
           <w:szCs w:val="26"/>
         </w:rPr>
@@ -117,27 +121,19 @@
         <w:ind w:left="1080"/>
         <w:rPr>
           <w:rFonts w:ascii="Times New Roman" w:hAnsi="Times New Roman" w:cs="Times New Roman"/>
-          <w:sz w:val="26"/>
-          <w:szCs w:val="26"/>
-        </w:rPr>
-      </w:pPr>
-      <w:r>
-        <w:rPr>
-          <w:rFonts w:ascii="Times New Roman" w:hAnsi="Times New Roman" w:cs="Times New Roman"/>
-          <w:sz w:val="26"/>
-          <w:szCs w:val="26"/>
-        </w:rPr>
-        <w:t>Lỗi ghi đè Cán bộ kh</w:t>
-      </w:r>
-      <w:bookmarkStart w:id="0" w:name="_GoBack"/>
-      <w:bookmarkEnd w:id="0"/>
-      <w:r>
-        <w:rPr>
-          <w:rFonts w:ascii="Times New Roman" w:hAnsi="Times New Roman" w:cs="Times New Roman"/>
-          <w:sz w:val="26"/>
-          <w:szCs w:val="26"/>
-        </w:rPr>
-        <w:t>i Import Cán bộ đã có trong danh sách</w:t>
+          <w:color w:val="2E74B5" w:themeColor="accent1" w:themeShade="BF"/>
+          <w:sz w:val="26"/>
+          <w:szCs w:val="26"/>
+        </w:rPr>
+      </w:pPr>
+      <w:r>
+        <w:rPr>
+          <w:rFonts w:ascii="Times New Roman" w:hAnsi="Times New Roman" w:cs="Times New Roman"/>
+          <w:color w:val="2E74B5" w:themeColor="accent1" w:themeShade="BF"/>
+          <w:sz w:val="26"/>
+          <w:szCs w:val="26"/>
+        </w:rPr>
+        <w:t>Lỗi ghi đè Cán bộ khi Import Cán bộ đã có trong danh sách</w:t>
       </w:r>
     </w:p>
     <w:p>
@@ -207,13 +203,15 @@
         <w:ind w:left="1080"/>
         <w:rPr>
           <w:rFonts w:ascii="Times New Roman" w:hAnsi="Times New Roman" w:cs="Times New Roman"/>
-          <w:sz w:val="26"/>
-          <w:szCs w:val="26"/>
-        </w:rPr>
-      </w:pPr>
-      <w:r>
-        <w:rPr>
-          <w:rFonts w:ascii="Times New Roman" w:hAnsi="Times New Roman" w:cs="Times New Roman"/>
+          <w:color w:val="2E74B5" w:themeColor="accent1" w:themeShade="BF"/>
+          <w:sz w:val="26"/>
+          <w:szCs w:val="26"/>
+        </w:rPr>
+      </w:pPr>
+      <w:r>
+        <w:rPr>
+          <w:rFonts w:ascii="Times New Roman" w:hAnsi="Times New Roman" w:cs="Times New Roman"/>
+          <w:color w:val="2E74B5" w:themeColor="accent1" w:themeShade="BF"/>
           <w:sz w:val="26"/>
           <w:szCs w:val="26"/>
         </w:rPr>
@@ -231,13 +229,15 @@
         <w:ind w:left="1080"/>
         <w:rPr>
           <w:rFonts w:ascii="Times New Roman" w:hAnsi="Times New Roman" w:cs="Times New Roman"/>
-          <w:sz w:val="26"/>
-          <w:szCs w:val="26"/>
-        </w:rPr>
-      </w:pPr>
-      <w:r>
-        <w:rPr>
-          <w:rFonts w:ascii="Times New Roman" w:hAnsi="Times New Roman" w:cs="Times New Roman"/>
+          <w:color w:val="2E74B5" w:themeColor="accent1" w:themeShade="BF"/>
+          <w:sz w:val="26"/>
+          <w:szCs w:val="26"/>
+        </w:rPr>
+      </w:pPr>
+      <w:r>
+        <w:rPr>
+          <w:rFonts w:ascii="Times New Roman" w:hAnsi="Times New Roman" w:cs="Times New Roman"/>
+          <w:color w:val="2E74B5" w:themeColor="accent1" w:themeShade="BF"/>
           <w:sz w:val="26"/>
           <w:szCs w:val="26"/>
         </w:rPr>
@@ -246,6 +246,7 @@
       <w:r>
         <w:rPr>
           <w:rFonts w:ascii="Times New Roman" w:hAnsi="Times New Roman" w:cs="Times New Roman"/>
+          <w:color w:val="2E74B5" w:themeColor="accent1" w:themeShade="BF"/>
           <w:sz w:val="26"/>
           <w:szCs w:val="26"/>
         </w:rPr>
@@ -263,13 +264,15 @@
         <w:ind w:left="1080"/>
         <w:rPr>
           <w:rFonts w:ascii="Times New Roman" w:hAnsi="Times New Roman" w:cs="Times New Roman"/>
-          <w:sz w:val="26"/>
-          <w:szCs w:val="26"/>
-        </w:rPr>
-      </w:pPr>
-      <w:r>
-        <w:rPr>
-          <w:rFonts w:ascii="Times New Roman" w:hAnsi="Times New Roman" w:cs="Times New Roman"/>
+          <w:color w:val="2E74B5" w:themeColor="accent1" w:themeShade="BF"/>
+          <w:sz w:val="26"/>
+          <w:szCs w:val="26"/>
+        </w:rPr>
+      </w:pPr>
+      <w:r>
+        <w:rPr>
+          <w:rFonts w:ascii="Times New Roman" w:hAnsi="Times New Roman" w:cs="Times New Roman"/>
+          <w:color w:val="2E74B5" w:themeColor="accent1" w:themeShade="BF"/>
           <w:sz w:val="26"/>
           <w:szCs w:val="26"/>
         </w:rPr>
@@ -278,6 +281,7 @@
       <w:r>
         <w:rPr>
           <w:rFonts w:ascii="Times New Roman" w:hAnsi="Times New Roman" w:cs="Times New Roman"/>
+          <w:color w:val="2E74B5" w:themeColor="accent1" w:themeShade="BF"/>
           <w:sz w:val="26"/>
           <w:szCs w:val="26"/>
         </w:rPr>
@@ -351,17 +355,28 @@
         <w:ind w:left="1080"/>
         <w:rPr>
           <w:rFonts w:ascii="Times New Roman" w:hAnsi="Times New Roman" w:cs="Times New Roman"/>
-          <w:sz w:val="26"/>
-          <w:szCs w:val="26"/>
-        </w:rPr>
-      </w:pPr>
-      <w:r>
-        <w:rPr>
-          <w:rFonts w:ascii="Times New Roman" w:hAnsi="Times New Roman" w:cs="Times New Roman"/>
+          <w:color w:val="2E74B5" w:themeColor="accent1" w:themeShade="BF"/>
+          <w:sz w:val="26"/>
+          <w:szCs w:val="26"/>
+        </w:rPr>
+      </w:pPr>
+      <w:r>
+        <w:rPr>
+          <w:rFonts w:ascii="Times New Roman" w:hAnsi="Times New Roman" w:cs="Times New Roman"/>
+          <w:color w:val="2E74B5" w:themeColor="accent1" w:themeShade="BF"/>
           <w:sz w:val="26"/>
           <w:szCs w:val="26"/>
         </w:rPr>
         <w:t>Cải tiến chức năng Import danh sách</w:t>
+      </w:r>
+      <w:r>
+        <w:rPr>
+          <w:rFonts w:ascii="Times New Roman" w:hAnsi="Times New Roman" w:cs="Times New Roman"/>
+          <w:color w:val="2E74B5" w:themeColor="accent1" w:themeShade="BF"/>
+          <w:sz w:val="26"/>
+          <w:szCs w:val="26"/>
+        </w:rPr>
+        <w:t xml:space="preserve"> (Xem chi tiết danh sách khi có trùng lặp)</w:t>
       </w:r>
     </w:p>
     <w:p>
@@ -375,13 +390,15 @@
         <w:ind w:left="1080"/>
         <w:rPr>
           <w:rFonts w:ascii="Times New Roman" w:hAnsi="Times New Roman" w:cs="Times New Roman"/>
-          <w:sz w:val="26"/>
-          <w:szCs w:val="26"/>
-        </w:rPr>
-      </w:pPr>
-      <w:r>
-        <w:rPr>
-          <w:rFonts w:ascii="Times New Roman" w:hAnsi="Times New Roman" w:cs="Times New Roman"/>
+          <w:color w:val="2E74B5" w:themeColor="accent1" w:themeShade="BF"/>
+          <w:sz w:val="26"/>
+          <w:szCs w:val="26"/>
+        </w:rPr>
+      </w:pPr>
+      <w:r>
+        <w:rPr>
+          <w:rFonts w:ascii="Times New Roman" w:hAnsi="Times New Roman" w:cs="Times New Roman"/>
+          <w:color w:val="2E74B5" w:themeColor="accent1" w:themeShade="BF"/>
           <w:sz w:val="26"/>
           <w:szCs w:val="26"/>
         </w:rPr>
@@ -399,13 +416,15 @@
         <w:ind w:left="1080"/>
         <w:rPr>
           <w:rFonts w:ascii="Times New Roman" w:hAnsi="Times New Roman" w:cs="Times New Roman"/>
-          <w:sz w:val="26"/>
-          <w:szCs w:val="26"/>
-        </w:rPr>
-      </w:pPr>
-      <w:r>
-        <w:rPr>
-          <w:rFonts w:ascii="Times New Roman" w:hAnsi="Times New Roman" w:cs="Times New Roman"/>
+          <w:color w:val="2E74B5" w:themeColor="accent1" w:themeShade="BF"/>
+          <w:sz w:val="26"/>
+          <w:szCs w:val="26"/>
+        </w:rPr>
+      </w:pPr>
+      <w:r>
+        <w:rPr>
+          <w:rFonts w:ascii="Times New Roman" w:hAnsi="Times New Roman" w:cs="Times New Roman"/>
+          <w:color w:val="2E74B5" w:themeColor="accent1" w:themeShade="BF"/>
           <w:sz w:val="26"/>
           <w:szCs w:val="26"/>
         </w:rPr>
@@ -414,6 +433,7 @@
       <w:r>
         <w:rPr>
           <w:rFonts w:ascii="Times New Roman" w:hAnsi="Times New Roman" w:cs="Times New Roman"/>
+          <w:color w:val="2E74B5" w:themeColor="accent1" w:themeShade="BF"/>
           <w:sz w:val="26"/>
           <w:szCs w:val="26"/>
         </w:rPr>
@@ -537,7 +557,17 @@
           <w:sz w:val="26"/>
           <w:szCs w:val="26"/>
         </w:rPr>
-        <w:t>Tổ chức lại cơ sở liệu Lớp, Ngành, Bộ Môn, Khoa.</w:t>
+        <w:t xml:space="preserve">Tổ chức lại cơ sở liệu Lớp, </w:t>
+      </w:r>
+      <w:bookmarkStart w:id="0" w:name="_GoBack"/>
+      <w:bookmarkEnd w:id="0"/>
+      <w:r>
+        <w:rPr>
+          <w:rFonts w:ascii="Times New Roman" w:hAnsi="Times New Roman" w:cs="Times New Roman"/>
+          <w:sz w:val="26"/>
+          <w:szCs w:val="26"/>
+        </w:rPr>
+        <w:t>Ngành, Bộ Môn, Khoa.</w:t>
       </w:r>
     </w:p>
     <w:sectPr>
